--- a/Instructions.docx
+++ b/Instructions.docx
@@ -519,8 +519,6 @@
       <w:pPr>
         <w:pStyle w:val="Heading2"/>
       </w:pPr>
-      <w:bookmarkStart w:id="0" w:name="_GoBack"/>
-      <w:bookmarkEnd w:id="0"/>
       <w:r>
         <w:t>Technologies Used</w:t>
       </w:r>
@@ -594,8 +592,10 @@
         <w:rPr>
           <w:rFonts w:asciiTheme="majorHAnsi" w:eastAsia="Verdana" w:hAnsiTheme="majorHAnsi" w:cstheme="majorHAnsi"/>
         </w:rPr>
-        <w:t>C#</w:t>
-      </w:r>
+        <w:t>WebAPI</w:t>
+      </w:r>
+      <w:bookmarkStart w:id="0" w:name="_GoBack"/>
+      <w:bookmarkEnd w:id="0"/>
     </w:p>
     <w:p>
       <w:pPr>
@@ -775,7 +775,7 @@
             </wp:anchor>
           </w:drawing>
         </mc:Choice>
-        <mc:Fallback xmlns:cx="http://schemas.microsoft.com/office/drawing/2014/chartex" xmlns:cx1="http://schemas.microsoft.com/office/drawing/2015/9/8/chartex" xmlns:cx2="http://schemas.microsoft.com/office/drawing/2015/10/21/chartex" xmlns:cx3="http://schemas.microsoft.com/office/drawing/2016/5/9/chartex" xmlns:cx4="http://schemas.microsoft.com/office/drawing/2016/5/10/chartex" xmlns:cx5="http://schemas.microsoft.com/office/drawing/2016/5/11/chartex" xmlns:cx6="http://schemas.microsoft.com/office/drawing/2016/5/12/chartex" xmlns:cx7="http://schemas.microsoft.com/office/drawing/2016/5/13/chartex" xmlns:cx8="http://schemas.microsoft.com/office/drawing/2016/5/14/chartex" xmlns:aink="http://schemas.microsoft.com/office/drawing/2016/ink" xmlns:am3d="http://schemas.microsoft.com/office/drawing/2017/model3d" xmlns:w16cex="http://schemas.microsoft.com/office/word/2018/wordml/cex" xmlns:w16cid="http://schemas.microsoft.com/office/word/2016/wordml/cid" xmlns:w16="http://schemas.microsoft.com/office/word/2018/wordml" xmlns:w16se="http://schemas.microsoft.com/office/word/2015/wordml/symex">
+        <mc:Fallback xmlns:w16se="http://schemas.microsoft.com/office/word/2015/wordml/symex" xmlns:w16="http://schemas.microsoft.com/office/word/2018/wordml" xmlns:w16cid="http://schemas.microsoft.com/office/word/2016/wordml/cid" xmlns:w16cex="http://schemas.microsoft.com/office/word/2018/wordml/cex" xmlns:am3d="http://schemas.microsoft.com/office/drawing/2017/model3d" xmlns:aink="http://schemas.microsoft.com/office/drawing/2016/ink" xmlns:cx8="http://schemas.microsoft.com/office/drawing/2016/5/14/chartex" xmlns:cx7="http://schemas.microsoft.com/office/drawing/2016/5/13/chartex" xmlns:cx6="http://schemas.microsoft.com/office/drawing/2016/5/12/chartex" xmlns:cx5="http://schemas.microsoft.com/office/drawing/2016/5/11/chartex" xmlns:cx4="http://schemas.microsoft.com/office/drawing/2016/5/10/chartex" xmlns:cx3="http://schemas.microsoft.com/office/drawing/2016/5/9/chartex" xmlns:cx2="http://schemas.microsoft.com/office/drawing/2015/10/21/chartex" xmlns:cx1="http://schemas.microsoft.com/office/drawing/2015/9/8/chartex" xmlns:cx="http://schemas.microsoft.com/office/drawing/2014/chartex">
           <w:pict>
             <v:shapetype w14:anchorId="03774419" id="_x0000_t202" coordsize="21600,21600" o:spt="202" path="m,l,21600r21600,l21600,xe">
               <v:stroke joinstyle="miter"/>
